--- a/法令ファイル/日本学士院法/日本学士院法（昭和三十一年法律第二十七号）.docx
+++ b/法令ファイル/日本学士院法/日本学士院法（昭和三十一年法律第二十七号）.docx
@@ -305,52 +305,34 @@
     </w:p>
     <w:p>
       <w:pPr>
-        <w:pStyle w:val="Heading6"/>
+        <w:pStyle w:val="ListBullet"/>
         <w:ind w:left="880"/>
       </w:pPr>
       <w:r>
         <w:t>一</w:t>
-      </w:r>
-    </w:p>
-    <w:p>
-      <w:pPr>
-        <w:ind w:left="880"/>
-      </w:pPr>
-      <w:r>
+        <w:br/>
         <w:t>学術上特にすぐれた論文、著書その他の研究業績に対する授賞</w:t>
       </w:r>
     </w:p>
     <w:p>
       <w:pPr>
-        <w:pStyle w:val="Heading6"/>
+        <w:pStyle w:val="ListBullet"/>
         <w:ind w:left="880"/>
       </w:pPr>
       <w:r>
         <w:t>二</w:t>
-      </w:r>
-    </w:p>
-    <w:p>
-      <w:pPr>
-        <w:ind w:left="880"/>
-      </w:pPr>
-      <w:r>
+        <w:br/>
         <w:t>会員が提出し、又は紹介した学術上の論文を発表するための紀要の編集及び発行</w:t>
       </w:r>
     </w:p>
     <w:p>
       <w:pPr>
-        <w:pStyle w:val="Heading6"/>
+        <w:pStyle w:val="ListBullet"/>
         <w:ind w:left="880"/>
       </w:pPr>
       <w:r>
         <w:t>三</w:t>
-      </w:r>
-    </w:p>
-    <w:p>
-      <w:pPr>
-        <w:ind w:left="880"/>
-      </w:pPr>
-      <w:r>
+        <w:br/>
         <w:t>その他学術の研究を奨励するため必要な事業で、日本学士院が行うことを適当とするもの</w:t>
       </w:r>
     </w:p>
@@ -424,6 +406,18 @@
       </w:r>
     </w:p>
     <w:p>
+      <w:pPr>
+        <w:pStyle w:val="Heading5"/>
+        <w:ind w:left="440"/>
+      </w:pPr>
+      <w:r>
+        <w:t>１</w:t>
+      </w:r>
+    </w:p>
+    <w:p>
+      <w:pPr>
+        <w:ind w:left="440"/>
+      </w:pPr>
       <w:r>
         <w:t>この法律は、昭和三十一年四月一日から施行する。</w:t>
       </w:r>
@@ -455,7 +449,7 @@
         <w:pStyle w:val="Heading1"/>
       </w:pPr>
       <w:r>
-        <w:t>附　則（平成一一年七月一六日法律第一〇二号）</w:t>
+        <w:t>附則（平成一一年七月一六日法律第一〇二号）</w:t>
       </w:r>
     </w:p>
     <w:p>
@@ -469,23 +463,23 @@
     <w:p>
       <w:r>
         <w:t>この法律は、内閣法の一部を改正する法律（平成十一年法律第八十八号）の施行の日から施行する。</w:t>
+        <w:br/>
+        <w:t>ただし、次の各号に掲げる規定は、当該各号に定める日から施行する。</w:t>
       </w:r>
     </w:p>
     <w:p>
       <w:pPr>
-        <w:pStyle w:val="Heading6"/>
+        <w:pStyle w:val="ListBullet"/>
         <w:ind w:left="880"/>
       </w:pPr>
       <w:r>
         <w:t>二</w:t>
-      </w:r>
-    </w:p>
-    <w:p>
-      <w:pPr>
-        <w:ind w:left="880"/>
-      </w:pPr>
-      <w:r>
+        <w:br/>
         <w:t>附則第十条第一項及び第五項、第十四条第三項、第二十三条、第二十八条並びに第三十条の規定</w:t>
+        <w:br/>
+        <w:br/>
+        <w:br/>
+        <w:t>公布の日</w:t>
       </w:r>
     </w:p>
     <w:p>
@@ -521,7 +515,7 @@
     </w:pPr>
     <w:r>
       <w:tab/>
-      <w:t>WeGov v0.1 - FTS141</w:t>
+      <w:t>WeGov v0.2 - FTS141</w:t>
     </w:r>
   </w:p>
 </w:ftr>
